--- a/2_Planning_the_software_development_process/2.2_Conceptual_description_of_software_architect.docx
+++ b/2_Planning_the_software_development_process/2.2_Conceptual_description_of_software_architect.docx
@@ -9,31 +9,31 @@
     </w:p>
     <w:p>
       <w:r>
-        <w:t>Опишіть компоненти ПП, відповідальні за три рівня роботи, які історично називають:</w:t>
-      </w:r>
-    </w:p>
-    <w:p>
-      <w:r>
-        <w:t>− рівень уявлення – Presentation Level (PL), який містить компоненти зовнішнього</w:t>
-      </w:r>
-    </w:p>
-    <w:p>
-      <w:r>
-        <w:t>інтерфейсу (програмний інтерфейс користувача), наприклад, Client Operation System, Input,</w:t>
-      </w:r>
-    </w:p>
-    <w:p>
-      <w:r>
-        <w:t>Output</w:t>
+        <w:t>Опишіть компоненти ПП, відповідальні за три рівня роботи, які історично називають</w:t>
       </w:r>
       <w:r>
         <w:rPr>
-          <w:lang w:val="en-US"/>
+          <w:lang w:val="ru-RU"/>
         </w:rPr>
         <w:t xml:space="preserve"> </w:t>
       </w:r>
       <w:r>
-        <w:t>,</w:t>
+        <w:t>:</w:t>
+      </w:r>
+    </w:p>
+    <w:p>
+      <w:r>
+        <w:t>− рівень уявлення – Presentation Level (PL), який містить компоненти зовнішнього</w:t>
+      </w:r>
+    </w:p>
+    <w:p>
+      <w:r>
+        <w:t>інтерфейсу (програмний інтерфейс користувача), наприклад, Client Operation System, Input,</w:t>
+      </w:r>
+    </w:p>
+    <w:p>
+      <w:r>
+        <w:t>Output,</w:t>
       </w:r>
     </w:p>
     <w:p>
@@ -135,7 +135,7 @@
         </w:rPr>
         <w:lastRenderedPageBreak/>
         <w:drawing>
-          <wp:inline distT="0" distB="0" distL="0" distR="0" wp14:anchorId="4B29390F" wp14:editId="077EE06D">
+          <wp:inline distT="0" distB="0" distL="0" distR="0" wp14:anchorId="14F5039D" wp14:editId="1698533D">
             <wp:extent cx="5932170" cy="3048000"/>
             <wp:effectExtent l="0" t="0" r="0" b="0"/>
             <wp:docPr id="2" name="Рисунок 2"/>
